--- a/Задание_на_КР_ШаблоныППЯДжава_2021.docx
+++ b/Задание_на_КР_ШаблоныППЯДжава_2021.docx
@@ -388,7 +388,7 @@
                 </mc:Choice>
                 <mc:Fallback>
                   <w:pict>
-                    <v:group w14:anchorId="490D85B2" id="Полотно 11" o:spid="_x0000_s1026" editas="canvas" style="width:459pt;height:27pt;mso-position-horizontal-relative:char;mso-position-vertical-relative:line" coordsize="58293,3429" o:gfxdata="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">
+                    <v:group w14:anchorId="396F72D3" id="Полотно 11" o:spid="_x0000_s1026" editas="canvas" style="width:459pt;height:27pt;mso-position-horizontal-relative:char;mso-position-vertical-relative:line" coordsize="58293,3429" o:gfxdata="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">
                       <v:shapetype id="_x0000_t75" coordsize="21600,21600" o:spt="75" o:preferrelative="t" path="m@4@5l@4@11@9@11@9@5xe" filled="f" stroked="f">
                         <v:stroke joinstyle="miter"/>
                         <v:formulas>
@@ -1728,7 +1728,7 @@
           <w:sz w:val="24"/>
           <w:szCs w:val="24"/>
         </w:rPr>
-        <w:t xml:space="preserve"> Н</w:t>
+        <w:t xml:space="preserve"> Р</w:t>
       </w:r>
       <w:r>
         <w:rPr>
@@ -1742,7 +1742,14 @@
           <w:sz w:val="24"/>
           <w:szCs w:val="24"/>
         </w:rPr>
-        <w:t>В.</w:t>
+        <w:t>Г</w:t>
+      </w:r>
+      <w:r>
+        <w:rPr>
+          <w:sz w:val="24"/>
+          <w:szCs w:val="24"/>
+        </w:rPr>
+        <w:t>.</w:t>
       </w:r>
       <w:r>
         <w:rPr>
@@ -1751,13 +1758,15 @@
         </w:rPr>
         <w:t xml:space="preserve"> </w:t>
       </w:r>
-      <w:r>
-        <w:rPr>
-          <w:sz w:val="24"/>
-          <w:szCs w:val="24"/>
-        </w:rPr>
-        <w:t>Зорина</w:t>
-      </w:r>
+      <w:proofErr w:type="spellStart"/>
+      <w:r>
+        <w:rPr>
+          <w:sz w:val="24"/>
+          <w:szCs w:val="24"/>
+        </w:rPr>
+        <w:t>Болбаков</w:t>
+      </w:r>
+      <w:proofErr w:type="spellEnd"/>
       <w:r>
         <w:rPr>
           <w:sz w:val="24"/>
@@ -1999,6 +2008,9 @@
     </w:p>
     <w:p>
       <w:r>
+        <w:rPr>
+          <w:noProof/>
+        </w:rPr>
         <w:drawing>
           <wp:inline distT="0" distB="0" distL="0" distR="0" wp14:anchorId="27E881D9" wp14:editId="65774AD3">
             <wp:extent cx="6120130" cy="2896870"/>
@@ -2093,7 +2105,7 @@
       </w:pPr>
       <w:r>
         <w:rPr>
-          <w:lang w:val="en-US"/>
+          <w:noProof/>
         </w:rPr>
         <w:drawing>
           <wp:inline distT="0" distB="0" distL="0" distR="0" wp14:anchorId="1DEA81D7" wp14:editId="00570668">
@@ -2154,7 +2166,7 @@
     <w:p>
       <w:r>
         <w:rPr>
-          <w:lang w:val="en-US"/>
+          <w:noProof/>
         </w:rPr>
         <w:drawing>
           <wp:inline distT="0" distB="0" distL="0" distR="0" wp14:anchorId="3C8155E8" wp14:editId="20D6B34D">
@@ -2226,7 +2238,7 @@
       </w:pPr>
       <w:r>
         <w:rPr>
-          <w:lang w:val="en-US"/>
+          <w:noProof/>
         </w:rPr>
         <w:drawing>
           <wp:inline distT="0" distB="0" distL="0" distR="0" wp14:anchorId="18DF6F09" wp14:editId="5CFBCA38">
@@ -2316,6 +2328,8 @@
       <w:r>
         <w:t>Суммы одного набора</w:t>
       </w:r>
+      <w:bookmarkStart w:id="4" w:name="_GoBack"/>
+      <w:bookmarkEnd w:id="4"/>
     </w:p>
     <w:p>
       <w:pPr>
@@ -2328,8 +2342,6 @@
       <w:r>
         <w:t>Различные варианты выбора товара по тематическим праздникам</w:t>
       </w:r>
-      <w:bookmarkStart w:id="4" w:name="_GoBack"/>
-      <w:bookmarkEnd w:id="4"/>
     </w:p>
     <w:sectPr>
       <w:pgSz w:w="11906" w:h="16838"/>
@@ -4712,7 +4724,7 @@
 </file>
 
 <file path=customXml/itemProps1.xml><?xml version="1.0" encoding="utf-8"?>
-<ds:datastoreItem xmlns:ds="http://schemas.openxmlformats.org/officeDocument/2006/customXml" ds:itemID="{08B2CFD1-3768-4B60-951B-FC79C524A352}">
+<ds:datastoreItem xmlns:ds="http://schemas.openxmlformats.org/officeDocument/2006/customXml" ds:itemID="{F04F539C-8BF5-4235-B34E-1FC9370D1803}">
   <ds:schemaRefs>
     <ds:schemaRef ds:uri="http://schemas.openxmlformats.org/officeDocument/2006/bibliography"/>
   </ds:schemaRefs>
